--- a/Calendario/actividades/A_Matricula1.docx
+++ b/Calendario/actividades/A_Matricula1.docx
@@ -1,6 +1,6 @@
 
 <file path=word/document.xml><?xml version="1.0" encoding="utf-8"?>
-<w:document xmlns:wpc="http://schemas.microsoft.com/office/word/2010/wordprocessingCanvas" xmlns:cx="http://schemas.microsoft.com/office/drawing/2014/chartex" xmlns:cx1="http://schemas.microsoft.com/office/drawing/2015/9/8/chartex" xmlns:cx2="http://schemas.microsoft.com/office/drawing/2015/10/21/chartex" xmlns:cx3="http://schemas.microsoft.com/office/drawing/2016/5/9/chartex" xmlns:cx4="http://schemas.microsoft.com/office/drawing/2016/5/10/chartex" xmlns:cx5="http://schemas.microsoft.com/office/drawing/2016/5/11/chartex" xmlns:cx6="http://schemas.microsoft.com/office/drawing/2016/5/12/chartex" xmlns:cx7="http://schemas.microsoft.com/office/drawing/2016/5/13/chartex" xmlns:cx8="http://schemas.microsoft.com/office/drawing/2016/5/14/chartex" xmlns:mc="http://schemas.openxmlformats.org/markup-compatibility/2006" xmlns:aink="http://schemas.microsoft.com/office/drawing/2016/ink" xmlns:am3d="http://schemas.microsoft.com/office/drawing/2017/model3d" xmlns:o="urn:schemas-microsoft-com:office:office" xmlns:r="http://schemas.openxmlformats.org/officeDocument/2006/relationships" xmlns:m="http://schemas.openxmlformats.org/officeDocument/2006/math" xmlns:v="urn:schemas-microsoft-com:vml" xmlns:wp14="http://schemas.microsoft.com/office/word/2010/wordprocessingDrawing" xmlns:wp="http://schemas.openxmlformats.org/drawingml/2006/wordprocessingDrawing" xmlns:w10="urn:schemas-microsoft-com:office:word" xmlns:w="http://schemas.openxmlformats.org/wordprocessingml/2006/main" xmlns:w14="http://schemas.microsoft.com/office/word/2010/wordml" xmlns:w15="http://schemas.microsoft.com/office/word/2012/wordml" xmlns:w16cex="http://schemas.microsoft.com/office/word/2018/wordml/cex" xmlns:w16cid="http://schemas.microsoft.com/office/word/2016/wordml/cid" xmlns:w16="http://schemas.microsoft.com/office/word/2018/wordml" xmlns:w16se="http://schemas.microsoft.com/office/word/2015/wordml/symex" xmlns:wpg="http://schemas.microsoft.com/office/word/2010/wordprocessingGroup" xmlns:wpi="http://schemas.microsoft.com/office/word/2010/wordprocessingInk" xmlns:wne="http://schemas.microsoft.com/office/word/2006/wordml" xmlns:wps="http://schemas.microsoft.com/office/word/2010/wordprocessingShape" mc:Ignorable="w14 w15 w16se w16cid w16 w16cex wp14">
+<w:document xmlns:wpc="http://schemas.microsoft.com/office/word/2010/wordprocessingCanvas" xmlns:cx="http://schemas.microsoft.com/office/drawing/2014/chartex" xmlns:cx1="http://schemas.microsoft.com/office/drawing/2015/9/8/chartex" xmlns:cx2="http://schemas.microsoft.com/office/drawing/2015/10/21/chartex" xmlns:cx3="http://schemas.microsoft.com/office/drawing/2016/5/9/chartex" xmlns:cx4="http://schemas.microsoft.com/office/drawing/2016/5/10/chartex" xmlns:cx5="http://schemas.microsoft.com/office/drawing/2016/5/11/chartex" xmlns:cx6="http://schemas.microsoft.com/office/drawing/2016/5/12/chartex" xmlns:cx7="http://schemas.microsoft.com/office/drawing/2016/5/13/chartex" xmlns:cx8="http://schemas.microsoft.com/office/drawing/2016/5/14/chartex" xmlns:mc="http://schemas.openxmlformats.org/markup-compatibility/2006" xmlns:aink="http://schemas.microsoft.com/office/drawing/2016/ink" xmlns:am3d="http://schemas.microsoft.com/office/drawing/2017/model3d" xmlns:o="urn:schemas-microsoft-com:office:office" xmlns:r="http://schemas.openxmlformats.org/officeDocument/2006/relationships" xmlns:m="http://schemas.openxmlformats.org/officeDocument/2006/math" xmlns:v="urn:schemas-microsoft-com:vml" xmlns:wp14="http://schemas.microsoft.com/office/word/2010/wordprocessingDrawing" xmlns:wp="http://schemas.openxmlformats.org/drawingml/2006/wordprocessingDrawing" xmlns:w10="urn:schemas-microsoft-com:office:word" xmlns:w="http://schemas.openxmlformats.org/wordprocessingml/2006/main" xmlns:w14="http://schemas.microsoft.com/office/word/2010/wordml" xmlns:w15="http://schemas.microsoft.com/office/word/2012/wordml" xmlns:w16cex="http://schemas.microsoft.com/office/word/2018/wordml/cex" xmlns:w16cid="http://schemas.microsoft.com/office/word/2016/wordml/cid" xmlns:w16="http://schemas.microsoft.com/office/word/2018/wordml" xmlns:w16sdtdh="http://schemas.microsoft.com/office/word/2020/wordml/sdtdatahash" xmlns:w16se="http://schemas.microsoft.com/office/word/2015/wordml/symex" xmlns:wpg="http://schemas.microsoft.com/office/word/2010/wordprocessingGroup" xmlns:wpi="http://schemas.microsoft.com/office/word/2010/wordprocessingInk" xmlns:wne="http://schemas.microsoft.com/office/word/2006/wordml" xmlns:wps="http://schemas.microsoft.com/office/word/2010/wordprocessingShape" mc:Ignorable="w14 w15 w16se w16cid w16 w16cex w16sdtdh wp14">
   <w:body>
     <w:p>
       <w:pPr>
@@ -599,7 +599,6 @@
         </w:rPr>
         <w:t xml:space="preserve">Convierta de grados </w:t>
       </w:r>
-      <w:proofErr w:type="spellStart"/>
       <w:r>
         <w:rPr>
           <w:rFonts w:ascii="Arial" w:hAnsi="Arial" w:cs="Arial"/>
@@ -607,7 +606,7 @@
           <w:szCs w:val="22"/>
           <w:lang w:eastAsia="es-ES"/>
         </w:rPr>
-        <w:t>c</w:t>
+        <w:t>C</w:t>
       </w:r>
       <w:r>
         <w:rPr>
@@ -616,9 +615,8 @@
           <w:szCs w:val="22"/>
           <w:lang w:eastAsia="es-ES"/>
         </w:rPr>
-        <w:t>elsius</w:t>
-      </w:r>
-      <w:proofErr w:type="spellEnd"/>
+        <w:t xml:space="preserve">elsius a grados </w:t>
+      </w:r>
       <w:r>
         <w:rPr>
           <w:rFonts w:ascii="Arial" w:hAnsi="Arial" w:cs="Arial"/>
@@ -626,9 +624,8 @@
           <w:szCs w:val="22"/>
           <w:lang w:eastAsia="es-ES"/>
         </w:rPr>
-        <w:t xml:space="preserve"> a grados </w:t>
-      </w:r>
-      <w:proofErr w:type="spellStart"/>
+        <w:t>F</w:t>
+      </w:r>
       <w:r>
         <w:rPr>
           <w:rFonts w:ascii="Arial" w:hAnsi="Arial" w:cs="Arial"/>
@@ -636,28 +633,8 @@
           <w:szCs w:val="22"/>
           <w:lang w:eastAsia="es-ES"/>
         </w:rPr>
-        <w:t>f</w:t>
-      </w:r>
-      <w:r>
-        <w:rPr>
-          <w:rFonts w:ascii="Arial" w:hAnsi="Arial" w:cs="Arial"/>
-          <w:sz w:val="22"/>
-          <w:szCs w:val="22"/>
-          <w:lang w:eastAsia="es-ES"/>
-        </w:rPr>
-        <w:t>ahrenheit</w:t>
-      </w:r>
-      <w:proofErr w:type="spellEnd"/>
-      <w:r>
-        <w:rPr>
-          <w:rFonts w:ascii="Arial" w:hAnsi="Arial" w:cs="Arial"/>
-          <w:sz w:val="22"/>
-          <w:szCs w:val="22"/>
-          <w:lang w:eastAsia="es-ES"/>
-        </w:rPr>
-        <w:t xml:space="preserve">. Recuerda que </w:t>
-      </w:r>
-      <w:proofErr w:type="spellStart"/>
+        <w:t xml:space="preserve">ahrenheit. Recuerda que </w:t>
+      </w:r>
       <w:r>
         <w:rPr>
           <w:rFonts w:ascii="Arial" w:hAnsi="Arial" w:cs="Arial"/>
@@ -667,7 +644,7 @@
           <w:szCs w:val="22"/>
           <w:lang w:eastAsia="es-ES"/>
         </w:rPr>
-        <w:t>c</w:t>
+        <w:t>C</w:t>
       </w:r>
       <w:r>
         <w:rPr>
@@ -678,9 +655,8 @@
           <w:szCs w:val="22"/>
           <w:lang w:eastAsia="es-ES"/>
         </w:rPr>
-        <w:t>elsius</w:t>
-      </w:r>
-      <w:proofErr w:type="spellEnd"/>
+        <w:t xml:space="preserve">elsius = 5 / 9 ( </w:t>
+      </w:r>
       <w:r>
         <w:rPr>
           <w:rFonts w:ascii="Arial" w:hAnsi="Arial" w:cs="Arial"/>
@@ -690,9 +666,8 @@
           <w:szCs w:val="22"/>
           <w:lang w:eastAsia="es-ES"/>
         </w:rPr>
-        <w:t xml:space="preserve"> = 5 / 9 ( </w:t>
-      </w:r>
-      <w:proofErr w:type="spellStart"/>
+        <w:t>F</w:t>
+      </w:r>
       <w:r>
         <w:rPr>
           <w:rFonts w:ascii="Arial" w:hAnsi="Arial" w:cs="Arial"/>
@@ -702,7 +677,7 @@
           <w:szCs w:val="22"/>
           <w:lang w:eastAsia="es-ES"/>
         </w:rPr>
-        <w:t>f</w:t>
+        <w:t>a</w:t>
       </w:r>
       <w:r>
         <w:rPr>
@@ -713,9 +688,8 @@
           <w:szCs w:val="22"/>
           <w:lang w:eastAsia="es-ES"/>
         </w:rPr>
-        <w:t>arenheit</w:t>
-      </w:r>
-      <w:proofErr w:type="spellEnd"/>
+        <w:t>h</w:t>
+      </w:r>
       <w:r>
         <w:rPr>
           <w:rFonts w:ascii="Arial" w:hAnsi="Arial" w:cs="Arial"/>
@@ -725,7 +699,7 @@
           <w:szCs w:val="22"/>
           <w:lang w:eastAsia="es-ES"/>
         </w:rPr>
-        <w:t xml:space="preserve"> – 32)</w:t>
+        <w:t>renheit – 32)</w:t>
       </w:r>
       <w:r>
         <w:rPr>
@@ -736,7 +710,6 @@
         </w:rPr>
         <w:t xml:space="preserve">. El resultado debe mostrar la conversión a grados </w:t>
       </w:r>
-      <w:proofErr w:type="spellStart"/>
       <w:r>
         <w:rPr>
           <w:rFonts w:ascii="Arial" w:hAnsi="Arial" w:cs="Arial"/>
@@ -744,7 +717,7 @@
           <w:szCs w:val="22"/>
           <w:lang w:eastAsia="es-ES"/>
         </w:rPr>
-        <w:t>f</w:t>
+        <w:t>F</w:t>
       </w:r>
       <w:r>
         <w:rPr>
@@ -753,9 +726,8 @@
           <w:szCs w:val="22"/>
           <w:lang w:eastAsia="es-ES"/>
         </w:rPr>
-        <w:t>arenheit</w:t>
-      </w:r>
-      <w:proofErr w:type="spellEnd"/>
+        <w:t>a</w:t>
+      </w:r>
       <w:r>
         <w:rPr>
           <w:rFonts w:ascii="Arial" w:hAnsi="Arial" w:cs="Arial"/>
@@ -763,7 +735,16 @@
           <w:szCs w:val="22"/>
           <w:lang w:eastAsia="es-ES"/>
         </w:rPr>
-        <w:t>.</w:t>
+        <w:t>h</w:t>
+      </w:r>
+      <w:r>
+        <w:rPr>
+          <w:rFonts w:ascii="Arial" w:hAnsi="Arial" w:cs="Arial"/>
+          <w:sz w:val="22"/>
+          <w:szCs w:val="22"/>
+          <w:lang w:eastAsia="es-ES"/>
+        </w:rPr>
+        <w:t>renheit.</w:t>
       </w:r>
     </w:p>
     <w:tbl>
@@ -1884,7 +1865,7 @@
 </file>
 
 <file path=word/numbering.xml><?xml version="1.0" encoding="utf-8"?>
-<w:numbering xmlns:wpc="http://schemas.microsoft.com/office/word/2010/wordprocessingCanvas" xmlns:cx="http://schemas.microsoft.com/office/drawing/2014/chartex" xmlns:cx1="http://schemas.microsoft.com/office/drawing/2015/9/8/chartex" xmlns:cx2="http://schemas.microsoft.com/office/drawing/2015/10/21/chartex" xmlns:cx3="http://schemas.microsoft.com/office/drawing/2016/5/9/chartex" xmlns:cx4="http://schemas.microsoft.com/office/drawing/2016/5/10/chartex" xmlns:cx5="http://schemas.microsoft.com/office/drawing/2016/5/11/chartex" xmlns:cx6="http://schemas.microsoft.com/office/drawing/2016/5/12/chartex" xmlns:cx7="http://schemas.microsoft.com/office/drawing/2016/5/13/chartex" xmlns:cx8="http://schemas.microsoft.com/office/drawing/2016/5/14/chartex" xmlns:mc="http://schemas.openxmlformats.org/markup-compatibility/2006" xmlns:aink="http://schemas.microsoft.com/office/drawing/2016/ink" xmlns:am3d="http://schemas.microsoft.com/office/drawing/2017/model3d" xmlns:o="urn:schemas-microsoft-com:office:office" xmlns:r="http://schemas.openxmlformats.org/officeDocument/2006/relationships" xmlns:m="http://schemas.openxmlformats.org/officeDocument/2006/math" xmlns:v="urn:schemas-microsoft-com:vml" xmlns:wp14="http://schemas.microsoft.com/office/word/2010/wordprocessingDrawing" xmlns:wp="http://schemas.openxmlformats.org/drawingml/2006/wordprocessingDrawing" xmlns:w10="urn:schemas-microsoft-com:office:word" xmlns:w="http://schemas.openxmlformats.org/wordprocessingml/2006/main" xmlns:w14="http://schemas.microsoft.com/office/word/2010/wordml" xmlns:w15="http://schemas.microsoft.com/office/word/2012/wordml" xmlns:w16cex="http://schemas.microsoft.com/office/word/2018/wordml/cex" xmlns:w16cid="http://schemas.microsoft.com/office/word/2016/wordml/cid" xmlns:w16="http://schemas.microsoft.com/office/word/2018/wordml" xmlns:w16se="http://schemas.microsoft.com/office/word/2015/wordml/symex" xmlns:wpg="http://schemas.microsoft.com/office/word/2010/wordprocessingGroup" xmlns:wpi="http://schemas.microsoft.com/office/word/2010/wordprocessingInk" xmlns:wne="http://schemas.microsoft.com/office/word/2006/wordml" xmlns:wps="http://schemas.microsoft.com/office/word/2010/wordprocessingShape" mc:Ignorable="w14 w15 w16se w16cid w16 w16cex wp14">
+<w:numbering xmlns:wpc="http://schemas.microsoft.com/office/word/2010/wordprocessingCanvas" xmlns:cx="http://schemas.microsoft.com/office/drawing/2014/chartex" xmlns:cx1="http://schemas.microsoft.com/office/drawing/2015/9/8/chartex" xmlns:cx2="http://schemas.microsoft.com/office/drawing/2015/10/21/chartex" xmlns:cx3="http://schemas.microsoft.com/office/drawing/2016/5/9/chartex" xmlns:cx4="http://schemas.microsoft.com/office/drawing/2016/5/10/chartex" xmlns:cx5="http://schemas.microsoft.com/office/drawing/2016/5/11/chartex" xmlns:cx6="http://schemas.microsoft.com/office/drawing/2016/5/12/chartex" xmlns:cx7="http://schemas.microsoft.com/office/drawing/2016/5/13/chartex" xmlns:cx8="http://schemas.microsoft.com/office/drawing/2016/5/14/chartex" xmlns:mc="http://schemas.openxmlformats.org/markup-compatibility/2006" xmlns:aink="http://schemas.microsoft.com/office/drawing/2016/ink" xmlns:am3d="http://schemas.microsoft.com/office/drawing/2017/model3d" xmlns:o="urn:schemas-microsoft-com:office:office" xmlns:r="http://schemas.openxmlformats.org/officeDocument/2006/relationships" xmlns:m="http://schemas.openxmlformats.org/officeDocument/2006/math" xmlns:v="urn:schemas-microsoft-com:vml" xmlns:wp14="http://schemas.microsoft.com/office/word/2010/wordprocessingDrawing" xmlns:wp="http://schemas.openxmlformats.org/drawingml/2006/wordprocessingDrawing" xmlns:w10="urn:schemas-microsoft-com:office:word" xmlns:w="http://schemas.openxmlformats.org/wordprocessingml/2006/main" xmlns:w14="http://schemas.microsoft.com/office/word/2010/wordml" xmlns:w15="http://schemas.microsoft.com/office/word/2012/wordml" xmlns:w16cex="http://schemas.microsoft.com/office/word/2018/wordml/cex" xmlns:w16cid="http://schemas.microsoft.com/office/word/2016/wordml/cid" xmlns:w16="http://schemas.microsoft.com/office/word/2018/wordml" xmlns:w16sdtdh="http://schemas.microsoft.com/office/word/2020/wordml/sdtdatahash" xmlns:w16se="http://schemas.microsoft.com/office/word/2015/wordml/symex" xmlns:wpg="http://schemas.microsoft.com/office/word/2010/wordprocessingGroup" xmlns:wpi="http://schemas.microsoft.com/office/word/2010/wordprocessingInk" xmlns:wne="http://schemas.microsoft.com/office/word/2006/wordml" xmlns:wps="http://schemas.microsoft.com/office/word/2010/wordprocessingShape" mc:Ignorable="w14 w15 w16se w16cid w16 w16cex w16sdtdh wp14">
   <w:abstractNum w:abstractNumId="0" w15:restartNumberingAfterBreak="0">
     <w:nsid w:val="00000002"/>
     <w:multiLevelType w:val="multilevel"/>
@@ -3066,7 +3047,7 @@
 </file>
 
 <file path=word/styles.xml><?xml version="1.0" encoding="utf-8"?>
-<w:styles xmlns:mc="http://schemas.openxmlformats.org/markup-compatibility/2006" xmlns:r="http://schemas.openxmlformats.org/officeDocument/2006/relationships" xmlns:w="http://schemas.openxmlformats.org/wordprocessingml/2006/main" xmlns:w14="http://schemas.microsoft.com/office/word/2010/wordml" xmlns:w15="http://schemas.microsoft.com/office/word/2012/wordml" xmlns:w16cex="http://schemas.microsoft.com/office/word/2018/wordml/cex" xmlns:w16cid="http://schemas.microsoft.com/office/word/2016/wordml/cid" xmlns:w16="http://schemas.microsoft.com/office/word/2018/wordml" xmlns:w16se="http://schemas.microsoft.com/office/word/2015/wordml/symex" mc:Ignorable="w14 w15 w16se w16cid w16 w16cex">
+<w:styles xmlns:mc="http://schemas.openxmlformats.org/markup-compatibility/2006" xmlns:r="http://schemas.openxmlformats.org/officeDocument/2006/relationships" xmlns:w="http://schemas.openxmlformats.org/wordprocessingml/2006/main" xmlns:w14="http://schemas.microsoft.com/office/word/2010/wordml" xmlns:w15="http://schemas.microsoft.com/office/word/2012/wordml" xmlns:w16cex="http://schemas.microsoft.com/office/word/2018/wordml/cex" xmlns:w16cid="http://schemas.microsoft.com/office/word/2016/wordml/cid" xmlns:w16="http://schemas.microsoft.com/office/word/2018/wordml" xmlns:w16sdtdh="http://schemas.microsoft.com/office/word/2020/wordml/sdtdatahash" xmlns:w16se="http://schemas.microsoft.com/office/word/2015/wordml/symex" mc:Ignorable="w14 w15 w16se w16cid w16 w16cex w16sdtdh">
   <w:docDefaults>
     <w:rPrDefault>
       <w:rPr>
